--- a/스프링/API 3일차 03.docx
+++ b/스프링/API 3일차 03.docx
@@ -54,7 +54,6 @@
     <w:p>
       <w:pPr>
         <w:rPr>
-          <w:rFonts w:hint="eastAsia"/>
           <w:b/>
           <w:sz w:val="40"/>
         </w:rPr>
@@ -91,51 +90,30 @@
       </w:r>
     </w:p>
     <w:p>
-      <w:pPr>
-        <w:rPr>
-          <w:rFonts w:hint="eastAsia"/>
+      <w:r>
+        <w:rPr>
+          <w:rFonts w:hint="eastAsia"/>
+        </w:rPr>
+        <w:t>-현주 언니 코드</w:t>
+      </w:r>
+    </w:p>
+    <w:p>
+      <w:pPr>
+        <w:rPr>
           <w:b/>
           <w:sz w:val="40"/>
         </w:rPr>
       </w:pPr>
       <w:r>
         <w:rPr>
-          <mc:AlternateContent>
-            <mc:Choice Requires="w16se">
-              <w:rFonts w:hint="eastAsia"/>
-            </mc:Choice>
-            <mc:Fallback>
-              <w:rFonts w:ascii="Segoe UI Emoji" w:eastAsia="Segoe UI Emoji" w:hAnsi="Segoe UI Emoji" w:cs="Segoe UI Emoji"/>
-            </mc:Fallback>
-          </mc:AlternateContent>
           <w:b/>
           <w:sz w:val="40"/>
         </w:rPr>
-        <mc:AlternateContent>
-          <mc:Choice Requires="w16se">
-            <w16se:symEx w16se:font="Segoe UI Emoji" w16se:char="2705"/>
-          </mc:Choice>
-          <mc:Fallback>
-            <w:t>✅</w:t>
-          </mc:Fallback>
-        </mc:AlternateContent>
-      </w:r>
-      <w:r>
-        <w:rPr>
-          <w:rFonts w:hint="eastAsia"/>
-          <w:b/>
-          <w:sz w:val="40"/>
-        </w:rPr>
-        <w:t>위시리스트 방문 날짜 깔끔하게 보이기</w:t>
-      </w:r>
-    </w:p>
-    <w:p>
-      <w:r>
         <w:drawing>
-          <wp:inline distT="0" distB="0" distL="0" distR="0" wp14:anchorId="6325CBA0" wp14:editId="2709A458">
-            <wp:extent cx="5696818" cy="2073349"/>
-            <wp:effectExtent l="0" t="0" r="0" b="3175"/>
-            <wp:docPr id="1" name="그림 1"/>
+          <wp:inline distT="0" distB="0" distL="0" distR="0" wp14:anchorId="2E022956" wp14:editId="11DC8EEB">
+            <wp:extent cx="4496427" cy="1524213"/>
+            <wp:effectExtent l="0" t="0" r="0" b="0"/>
+            <wp:docPr id="2" name="그림 2"/>
             <wp:cNvGraphicFramePr>
               <a:graphicFrameLocks xmlns:a="http://schemas.openxmlformats.org/drawingml/2006/main" noChangeAspect="1"/>
             </wp:cNvGraphicFramePr>
@@ -155,7 +133,7 @@
                   <pic:spPr>
                     <a:xfrm>
                       <a:off x="0" y="0"/>
-                      <a:ext cx="5723899" cy="2083205"/>
+                      <a:ext cx="4496427" cy="1524213"/>
                     </a:xfrm>
                     <a:prstGeom prst="rect">
                       <a:avLst/>
@@ -173,41 +151,29 @@
         <w:pStyle w:val="a3"/>
         <w:numPr>
           <w:ilvl w:val="0"/>
-          <w:numId w:val="1"/>
+          <w:numId w:val="2"/>
         </w:numPr>
         <w:ind w:leftChars="0"/>
       </w:pPr>
-      <w:r>
-        <w:rPr>
-          <w:rFonts w:hint="eastAsia"/>
-        </w:rPr>
-        <w:t>메인</w:t>
-      </w:r>
       <w:proofErr w:type="spellStart"/>
       <w:r>
         <w:rPr>
           <w:rFonts w:hint="eastAsia"/>
         </w:rPr>
-        <w:t>js</w:t>
+        <w:t>A</w:t>
+      </w:r>
+      <w:r>
+        <w:t>piController</w:t>
       </w:r>
       <w:proofErr w:type="spellEnd"/>
-      <w:r>
-        <w:t xml:space="preserve"> </w:t>
-      </w:r>
-      <w:r>
-        <w:rPr>
-          <w:rFonts w:hint="eastAsia"/>
-        </w:rPr>
-        <w:t>와 메인html</w:t>
-      </w:r>
     </w:p>
     <w:p>
       <w:r>
         <w:drawing>
-          <wp:inline distT="0" distB="0" distL="0" distR="0" wp14:anchorId="4FA096C2" wp14:editId="3F17312C">
-            <wp:extent cx="3863914" cy="3072809"/>
-            <wp:effectExtent l="0" t="0" r="3810" b="0"/>
-            <wp:docPr id="3" name="그림 3"/>
+          <wp:inline distT="0" distB="0" distL="0" distR="0" wp14:anchorId="68780226" wp14:editId="40A2FAEB">
+            <wp:extent cx="4239217" cy="1124107"/>
+            <wp:effectExtent l="0" t="0" r="9525" b="0"/>
+            <wp:docPr id="6" name="그림 6"/>
             <wp:cNvGraphicFramePr>
               <a:graphicFrameLocks xmlns:a="http://schemas.openxmlformats.org/drawingml/2006/main" noChangeAspect="1"/>
             </wp:cNvGraphicFramePr>
@@ -227,7 +193,7 @@
                   <pic:spPr>
                     <a:xfrm>
                       <a:off x="0" y="0"/>
-                      <a:ext cx="3873937" cy="3080780"/>
+                      <a:ext cx="4239217" cy="1124107"/>
                     </a:xfrm>
                     <a:prstGeom prst="rect">
                       <a:avLst/>
@@ -245,63 +211,56 @@
         <w:pStyle w:val="a3"/>
         <w:numPr>
           <w:ilvl w:val="0"/>
-          <w:numId w:val="1"/>
+          <w:numId w:val="2"/>
         </w:numPr>
         <w:ind w:leftChars="0"/>
         <w:rPr>
           <w:rFonts w:hint="eastAsia"/>
         </w:rPr>
       </w:pPr>
-      <w:r>
-        <w:rPr>
-          <w:rFonts w:hint="eastAsia"/>
-        </w:rPr>
-        <w:t>메인</w:t>
-      </w:r>
       <w:proofErr w:type="spellStart"/>
       <w:r>
         <w:rPr>
           <w:rFonts w:hint="eastAsia"/>
         </w:rPr>
-        <w:t>js</w:t>
+        <w:t>WishListReporitory</w:t>
       </w:r>
       <w:proofErr w:type="spellEnd"/>
-      <w:r>
-        <w:rPr>
-          <w:rFonts w:hint="eastAsia"/>
-        </w:rPr>
-        <w:t>.</w:t>
-      </w:r>
     </w:p>
     <w:p>
       <w:pPr>
         <w:pStyle w:val="a3"/>
         <w:numPr>
           <w:ilvl w:val="0"/>
-          <w:numId w:val="1"/>
+          <w:numId w:val="2"/>
         </w:numPr>
         <w:ind w:leftChars="0"/>
       </w:pPr>
       <w:r>
-        <w:rPr>
-          <w:rFonts w:hint="eastAsia"/>
-        </w:rPr>
-        <w:t>교수님도 어딘가에서 가져온 코드</w:t>
-      </w:r>
-    </w:p>
-    <w:p>
-      <w:pPr>
-        <w:rPr>
-          <w:rFonts w:hint="eastAsia"/>
-        </w:rPr>
-      </w:pPr>
-      <w:r>
-        <w:lastRenderedPageBreak/>
+        <w:t>ID</w:t>
+      </w:r>
+      <w:r>
+        <w:rPr>
+          <w:rFonts w:hint="eastAsia"/>
+        </w:rPr>
+        <w:t xml:space="preserve">값을 </w:t>
+      </w:r>
+      <w:proofErr w:type="spellStart"/>
+      <w:r>
+        <w:rPr>
+          <w:rFonts w:hint="eastAsia"/>
+        </w:rPr>
+        <w:t>설정해주기</w:t>
+      </w:r>
+      <w:proofErr w:type="spellEnd"/>
+    </w:p>
+    <w:p>
+      <w:r>
         <w:drawing>
-          <wp:inline distT="0" distB="0" distL="0" distR="0" wp14:anchorId="07771253" wp14:editId="64142A91">
-            <wp:extent cx="2052084" cy="608603"/>
-            <wp:effectExtent l="0" t="0" r="5715" b="1270"/>
-            <wp:docPr id="4" name="그림 4"/>
+          <wp:inline distT="0" distB="0" distL="0" distR="0" wp14:anchorId="4C1F6DED" wp14:editId="33E73DA9">
+            <wp:extent cx="2333767" cy="1939979"/>
+            <wp:effectExtent l="0" t="0" r="9525" b="3175"/>
+            <wp:docPr id="13" name="그림 13"/>
             <wp:cNvGraphicFramePr>
               <a:graphicFrameLocks xmlns:a="http://schemas.openxmlformats.org/drawingml/2006/main" noChangeAspect="1"/>
             </wp:cNvGraphicFramePr>
@@ -321,7 +280,7 @@
                   <pic:spPr>
                     <a:xfrm>
                       <a:off x="0" y="0"/>
-                      <a:ext cx="2079317" cy="616680"/>
+                      <a:ext cx="2341026" cy="1946014"/>
                     </a:xfrm>
                     <a:prstGeom prst="rect">
                       <a:avLst/>
@@ -333,44 +292,41 @@
           </wp:inline>
         </w:drawing>
       </w:r>
-      <w:r>
-        <w:rPr>
-          <w:rFonts w:hint="eastAsia"/>
-        </w:rPr>
-        <w:t xml:space="preserve"> </w:t>
-      </w:r>
-      <w:r>
-        <w:rPr>
-          <mc:AlternateContent>
-            <mc:Choice Requires="w16se">
-              <w:rFonts w:hint="eastAsia"/>
-            </mc:Choice>
-            <mc:Fallback>
-              <w:rFonts w:ascii="Segoe UI Emoji" w:eastAsia="Segoe UI Emoji" w:hAnsi="Segoe UI Emoji" w:cs="Segoe UI Emoji"/>
-            </mc:Fallback>
-          </mc:AlternateContent>
-          <w:b/>
-          <w:sz w:val="48"/>
-        </w:rPr>
-        <mc:AlternateContent>
-          <mc:Choice Requires="w16se">
-            <w16se:symEx w16se:font="Segoe UI Emoji" w16se:char="27A1"/>
-          </mc:Choice>
-          <mc:Fallback>
-            <w:t>➡</w:t>
-          </mc:Fallback>
-        </mc:AlternateContent>
-      </w:r>
-      <w:r>
-        <w:rPr>
-          <w:b/>
-          <w:sz w:val="48"/>
-        </w:rPr>
+    </w:p>
+    <w:p>
+      <w:pPr>
+        <w:pStyle w:val="a3"/>
+        <w:numPr>
+          <w:ilvl w:val="0"/>
+          <w:numId w:val="2"/>
+        </w:numPr>
+        <w:ind w:leftChars="0"/>
+        <w:rPr>
+          <w:rFonts w:hint="eastAsia"/>
+        </w:rPr>
+      </w:pPr>
+      <w:proofErr w:type="spellStart"/>
+      <w:r>
+        <w:rPr>
+          <w:rFonts w:hint="eastAsia"/>
+        </w:rPr>
+        <w:t>WishListReporitory</w:t>
+      </w:r>
+      <w:proofErr w:type="spellEnd"/>
+    </w:p>
+    <w:p>
+      <w:pPr>
+        <w:rPr>
+          <w:rFonts w:hint="eastAsia"/>
+        </w:rPr>
+      </w:pPr>
+      <w:r>
+        <w:lastRenderedPageBreak/>
         <w:drawing>
-          <wp:inline distT="0" distB="0" distL="0" distR="0" wp14:anchorId="20C32BB4" wp14:editId="30E0830F">
-            <wp:extent cx="2819794" cy="523948"/>
-            <wp:effectExtent l="0" t="0" r="0" b="9525"/>
-            <wp:docPr id="5" name="그림 5"/>
+          <wp:inline distT="0" distB="0" distL="0" distR="0" wp14:anchorId="7C814620" wp14:editId="3F2E9D98">
+            <wp:extent cx="5731510" cy="709295"/>
+            <wp:effectExtent l="0" t="0" r="2540" b="0"/>
+            <wp:docPr id="14" name="그림 14"/>
             <wp:cNvGraphicFramePr>
               <a:graphicFrameLocks xmlns:a="http://schemas.openxmlformats.org/drawingml/2006/main" noChangeAspect="1"/>
             </wp:cNvGraphicFramePr>
@@ -390,7 +346,7 @@
                   <pic:spPr>
                     <a:xfrm>
                       <a:off x="0" y="0"/>
-                      <a:ext cx="2819794" cy="523948"/>
+                      <a:ext cx="5731510" cy="709295"/>
                     </a:xfrm>
                     <a:prstGeom prst="rect">
                       <a:avLst/>
@@ -408,54 +364,253 @@
         <w:pStyle w:val="a3"/>
         <w:numPr>
           <w:ilvl w:val="0"/>
-          <w:numId w:val="1"/>
+          <w:numId w:val="2"/>
         </w:numPr>
         <w:ind w:leftChars="0"/>
-      </w:pPr>
-      <w:r>
-        <w:rPr>
-          <w:rFonts w:hint="eastAsia"/>
-        </w:rPr>
-        <w:t>결과</w:t>
-      </w:r>
-    </w:p>
-    <w:p>
-      <w:pPr>
-        <w:rPr>
-          <w:rFonts w:hint="eastAsia"/>
-          <w:b/>
-          <w:sz w:val="40"/>
-        </w:rPr>
-      </w:pPr>
-      <w:r>
-        <w:rPr>
-          <mc:AlternateContent>
-            <mc:Choice Requires="w16se">
-              <w:rFonts w:hint="eastAsia"/>
-            </mc:Choice>
-            <mc:Fallback>
-              <w:rFonts w:ascii="Segoe UI Emoji" w:eastAsia="Segoe UI Emoji" w:hAnsi="Segoe UI Emoji" w:cs="Segoe UI Emoji"/>
-            </mc:Fallback>
-          </mc:AlternateContent>
-          <w:b/>
-          <w:sz w:val="40"/>
-        </w:rPr>
-        <mc:AlternateContent>
-          <mc:Choice Requires="w16se">
-            <w16se:symEx w16se:font="Segoe UI Emoji" w16se:char="2705"/>
-          </mc:Choice>
-          <mc:Fallback>
-            <w:t>✅</w:t>
-          </mc:Fallback>
-        </mc:AlternateContent>
-      </w:r>
-      <w:r>
-        <w:rPr>
-          <w:rFonts w:hint="eastAsia"/>
-          <w:b/>
-          <w:sz w:val="40"/>
-        </w:rPr>
-        <w:t>네트워크 속도 조절</w:t>
+        <w:rPr>
+          <w:rFonts w:hint="eastAsia"/>
+        </w:rPr>
+      </w:pPr>
+      <w:proofErr w:type="spellStart"/>
+      <w:r>
+        <w:rPr>
+          <w:rFonts w:hint="eastAsia"/>
+        </w:rPr>
+        <w:t>wishListService</w:t>
+      </w:r>
+      <w:proofErr w:type="spellEnd"/>
+    </w:p>
+    <w:p>
+      <w:pPr>
+        <w:pStyle w:val="a3"/>
+        <w:widowControl/>
+        <w:numPr>
+          <w:ilvl w:val="0"/>
+          <w:numId w:val="2"/>
+        </w:numPr>
+        <w:shd w:val="clear" w:color="auto" w:fill="2B2B2B"/>
+        <w:tabs>
+          <w:tab w:val="left" w:pos="916"/>
+          <w:tab w:val="left" w:pos="1832"/>
+          <w:tab w:val="left" w:pos="2748"/>
+          <w:tab w:val="left" w:pos="3664"/>
+          <w:tab w:val="left" w:pos="4580"/>
+          <w:tab w:val="left" w:pos="5496"/>
+          <w:tab w:val="left" w:pos="6412"/>
+          <w:tab w:val="left" w:pos="7328"/>
+          <w:tab w:val="left" w:pos="8244"/>
+          <w:tab w:val="left" w:pos="9160"/>
+          <w:tab w:val="left" w:pos="10076"/>
+          <w:tab w:val="left" w:pos="10992"/>
+          <w:tab w:val="left" w:pos="11908"/>
+          <w:tab w:val="left" w:pos="12824"/>
+          <w:tab w:val="left" w:pos="13740"/>
+          <w:tab w:val="left" w:pos="14656"/>
+        </w:tabs>
+        <w:wordWrap/>
+        <w:autoSpaceDE/>
+        <w:autoSpaceDN/>
+        <w:spacing w:after="0" w:line="240" w:lineRule="auto"/>
+        <w:ind w:leftChars="0"/>
+        <w:jc w:val="left"/>
+        <w:rPr>
+          <w:rFonts w:ascii="Courier New" w:eastAsia="굴림체" w:hAnsi="Courier New" w:cs="굴림체" w:hint="eastAsia"/>
+          <w:color w:val="A9B7C6"/>
+          <w:kern w:val="0"/>
+          <w:szCs w:val="20"/>
+        </w:rPr>
+      </w:pPr>
+      <w:r>
+        <w:rPr>
+          <w:rFonts w:ascii="Courier New" w:eastAsia="굴림체" w:hAnsi="Courier New" w:cs="굴림체"/>
+          <w:color w:val="54A857"/>
+          <w:kern w:val="0"/>
+          <w:szCs w:val="20"/>
+        </w:rPr>
+        <w:t xml:space="preserve">&lt;button </w:t>
+      </w:r>
+      <w:r>
+        <w:rPr>
+          <w:rFonts w:ascii="Courier New" w:eastAsia="굴림체" w:hAnsi="Courier New" w:cs="굴림체"/>
+          <w:color w:val="BABABA"/>
+          <w:kern w:val="0"/>
+          <w:szCs w:val="20"/>
+        </w:rPr>
+        <w:t>type</w:t>
+      </w:r>
+      <w:r>
+        <w:rPr>
+          <w:rFonts w:ascii="Courier New" w:eastAsia="굴림체" w:hAnsi="Courier New" w:cs="굴림체"/>
+          <w:color w:val="A5C261"/>
+          <w:kern w:val="0"/>
+          <w:szCs w:val="20"/>
+        </w:rPr>
+        <w:t xml:space="preserve">="button" </w:t>
+      </w:r>
+      <w:r>
+        <w:rPr>
+          <w:rFonts w:ascii="Courier New" w:eastAsia="굴림체" w:hAnsi="Courier New" w:cs="굴림체"/>
+          <w:color w:val="BABABA"/>
+          <w:kern w:val="0"/>
+          <w:szCs w:val="20"/>
+        </w:rPr>
+        <w:t>@Click</w:t>
+      </w:r>
+      <w:r>
+        <w:rPr>
+          <w:rFonts w:ascii="Courier New" w:eastAsia="굴림체" w:hAnsi="Courier New" w:cs="굴림체"/>
+          <w:color w:val="A5C261"/>
+          <w:kern w:val="0"/>
+          <w:szCs w:val="20"/>
+        </w:rPr>
+        <w:t>="</w:t>
+      </w:r>
+      <w:proofErr w:type="spellStart"/>
+      <w:r>
+        <w:rPr>
+          <w:rFonts w:ascii="Courier New" w:eastAsia="굴림체" w:hAnsi="Courier New" w:cs="굴림체"/>
+          <w:color w:val="A5C261"/>
+          <w:kern w:val="0"/>
+          <w:szCs w:val="20"/>
+        </w:rPr>
+        <w:t>deleteWishList</w:t>
+      </w:r>
+      <w:proofErr w:type="spellEnd"/>
+      <w:r>
+        <w:rPr>
+          <w:rFonts w:ascii="Courier New" w:eastAsia="굴림체" w:hAnsi="Courier New" w:cs="굴림체"/>
+          <w:color w:val="A5C261"/>
+          <w:kern w:val="0"/>
+          <w:szCs w:val="20"/>
+        </w:rPr>
+        <w:t xml:space="preserve">(wish.id);" </w:t>
+      </w:r>
+      <w:r>
+        <w:rPr>
+          <w:rFonts w:ascii="Courier New" w:eastAsia="굴림체" w:hAnsi="Courier New" w:cs="굴림체"/>
+          <w:color w:val="BABABA"/>
+          <w:kern w:val="0"/>
+          <w:szCs w:val="20"/>
+        </w:rPr>
+        <w:t>class</w:t>
+      </w:r>
+      <w:r>
+        <w:rPr>
+          <w:rFonts w:ascii="Courier New" w:eastAsia="굴림체" w:hAnsi="Courier New" w:cs="굴림체"/>
+          <w:color w:val="A5C261"/>
+          <w:kern w:val="0"/>
+          <w:szCs w:val="20"/>
+        </w:rPr>
+        <w:t>="</w:t>
+      </w:r>
+      <w:proofErr w:type="spellStart"/>
+      <w:r>
+        <w:rPr>
+          <w:rFonts w:ascii="Courier New" w:eastAsia="굴림체" w:hAnsi="Courier New" w:cs="굴림체"/>
+          <w:color w:val="A5C261"/>
+          <w:kern w:val="0"/>
+          <w:szCs w:val="20"/>
+        </w:rPr>
+        <w:t>btn</w:t>
+      </w:r>
+      <w:proofErr w:type="spellEnd"/>
+      <w:r>
+        <w:rPr>
+          <w:rFonts w:ascii="Courier New" w:eastAsia="굴림체" w:hAnsi="Courier New" w:cs="굴림체"/>
+          <w:color w:val="A5C261"/>
+          <w:kern w:val="0"/>
+          <w:szCs w:val="20"/>
+        </w:rPr>
+        <w:t xml:space="preserve"> </w:t>
+      </w:r>
+      <w:proofErr w:type="spellStart"/>
+      <w:r>
+        <w:rPr>
+          <w:rFonts w:ascii="Courier New" w:eastAsia="굴림체" w:hAnsi="Courier New" w:cs="굴림체"/>
+          <w:color w:val="A5C261"/>
+          <w:kern w:val="0"/>
+          <w:szCs w:val="20"/>
+        </w:rPr>
+        <w:t>btn</w:t>
+      </w:r>
+      <w:proofErr w:type="spellEnd"/>
+      <w:r>
+        <w:rPr>
+          <w:rFonts w:ascii="Courier New" w:eastAsia="굴림체" w:hAnsi="Courier New" w:cs="굴림체"/>
+          <w:color w:val="A5C261"/>
+          <w:kern w:val="0"/>
+          <w:szCs w:val="20"/>
+        </w:rPr>
+        <w:t xml:space="preserve">-primary" </w:t>
+      </w:r>
+      <w:r>
+        <w:rPr>
+          <w:rFonts w:ascii="Courier New" w:eastAsia="굴림체" w:hAnsi="Courier New" w:cs="굴림체"/>
+          <w:color w:val="BABABA"/>
+          <w:kern w:val="0"/>
+          <w:szCs w:val="20"/>
+        </w:rPr>
+        <w:t>style</w:t>
+      </w:r>
+      <w:r>
+        <w:rPr>
+          <w:rFonts w:ascii="Courier New" w:eastAsia="굴림체" w:hAnsi="Courier New" w:cs="굴림체"/>
+          <w:color w:val="A5C261"/>
+          <w:kern w:val="0"/>
+          <w:szCs w:val="20"/>
+        </w:rPr>
+        <w:t>="width: 100%;"</w:t>
+      </w:r>
+      <w:r>
+        <w:rPr>
+          <w:rFonts w:ascii="Courier New" w:eastAsia="굴림체" w:hAnsi="Courier New" w:cs="굴림체"/>
+          <w:color w:val="54A857"/>
+          <w:kern w:val="0"/>
+          <w:szCs w:val="20"/>
+        </w:rPr>
+        <w:t>&gt;</w:t>
+      </w:r>
+      <w:proofErr w:type="spellStart"/>
+      <w:r>
+        <w:rPr>
+          <w:rFonts w:ascii="맑은 고딕" w:eastAsia="맑은 고딕" w:hAnsi="맑은 고딕" w:cs="굴림체" w:hint="eastAsia"/>
+          <w:color w:val="A9B7C6"/>
+          <w:kern w:val="0"/>
+          <w:szCs w:val="20"/>
+        </w:rPr>
+        <w:t>리스트삭제</w:t>
+      </w:r>
+      <w:proofErr w:type="spellEnd"/>
+      <w:r>
+        <w:rPr>
+          <w:rFonts w:ascii="Courier New" w:eastAsia="굴림체" w:hAnsi="Courier New" w:cs="굴림체"/>
+          <w:color w:val="54A857"/>
+          <w:kern w:val="0"/>
+          <w:szCs w:val="20"/>
+        </w:rPr>
+        <w:t>&lt;/button&gt;</w:t>
+      </w:r>
+    </w:p>
+    <w:p>
+      <w:pPr>
+        <w:pStyle w:val="a3"/>
+        <w:numPr>
+          <w:ilvl w:val="0"/>
+          <w:numId w:val="3"/>
+        </w:numPr>
+        <w:ind w:leftChars="0"/>
+      </w:pPr>
+      <w:r>
+        <w:t>M</w:t>
+      </w:r>
+      <w:r>
+        <w:rPr>
+          <w:rFonts w:hint="eastAsia"/>
+        </w:rPr>
+        <w:t>ain.</w:t>
+      </w:r>
+      <w:r>
+        <w:t>html</w:t>
       </w:r>
     </w:p>
     <w:p>
@@ -466,10 +621,10 @@
       </w:pPr>
       <w:r>
         <w:drawing>
-          <wp:inline distT="0" distB="0" distL="0" distR="0" wp14:anchorId="6C0E4F2B" wp14:editId="0236CE1D">
-            <wp:extent cx="5731510" cy="4467225"/>
-            <wp:effectExtent l="0" t="0" r="2540" b="9525"/>
-            <wp:docPr id="7" name="그림 7"/>
+          <wp:inline distT="0" distB="0" distL="0" distR="0" wp14:anchorId="6E3A4F6A" wp14:editId="70E087B8">
+            <wp:extent cx="5731510" cy="4545965"/>
+            <wp:effectExtent l="0" t="0" r="2540" b="6985"/>
+            <wp:docPr id="15" name="그림 15"/>
             <wp:cNvGraphicFramePr>
               <a:graphicFrameLocks xmlns:a="http://schemas.openxmlformats.org/drawingml/2006/main" noChangeAspect="1"/>
             </wp:cNvGraphicFramePr>
@@ -489,7 +644,7 @@
                   <pic:spPr>
                     <a:xfrm>
                       <a:off x="0" y="0"/>
-                      <a:ext cx="5731510" cy="4467225"/>
+                      <a:ext cx="5731510" cy="4545965"/>
                     </a:xfrm>
                     <a:prstGeom prst="rect">
                       <a:avLst/>
@@ -507,55 +662,58 @@
         <w:pStyle w:val="a3"/>
         <w:numPr>
           <w:ilvl w:val="0"/>
-          <w:numId w:val="1"/>
+          <w:numId w:val="2"/>
         </w:numPr>
         <w:ind w:leftChars="0"/>
       </w:pPr>
       <w:r>
-        <w:rPr>
-          <w:rFonts w:hint="eastAsia"/>
-        </w:rPr>
-        <w:t xml:space="preserve">개발자 도구 </w:t>
-      </w:r>
-      <w:r>
-        <w:t>–</w:t>
-      </w:r>
-      <w:r>
-        <w:rPr>
-          <w:rFonts w:hint="eastAsia"/>
-        </w:rPr>
-        <w:t xml:space="preserve"> 네트워크</w:t>
-      </w:r>
-    </w:p>
-    <w:p>
-      <w:pPr>
-        <w:pStyle w:val="a3"/>
-        <w:numPr>
-          <w:ilvl w:val="0"/>
-          <w:numId w:val="1"/>
-        </w:numPr>
-        <w:ind w:leftChars="0"/>
-      </w:pPr>
-      <w:r>
-        <w:rPr>
-          <w:rFonts w:hint="eastAsia"/>
-        </w:rPr>
-        <w:t>옵션을 선택하여 네트워크 속도를 조절할 수 있다.</w:t>
-      </w:r>
-    </w:p>
-    <w:p>
-      <w:pPr>
-        <w:rPr>
-          <w:rFonts w:hint="eastAsia"/>
-        </w:rPr>
-      </w:pPr>
-      <w:r>
+        <w:t>M</w:t>
+      </w:r>
+      <w:r>
+        <w:rPr>
+          <w:rFonts w:hint="eastAsia"/>
+        </w:rPr>
+        <w:t>ain.</w:t>
+      </w:r>
+      <w:r>
+        <w:t>js</w:t>
+      </w:r>
+    </w:p>
+    <w:p>
+      <w:pPr>
+        <w:widowControl/>
+        <w:wordWrap/>
+        <w:autoSpaceDE/>
+        <w:autoSpaceDN/>
+        <w:rPr>
+          <w:rFonts w:hint="eastAsia"/>
+        </w:rPr>
+      </w:pPr>
+      <w:r>
+        <w:br w:type="page"/>
+      </w:r>
+    </w:p>
+    <w:p>
+      <w:r>
+        <w:rPr>
+          <w:rFonts w:hint="eastAsia"/>
+        </w:rPr>
         <w:lastRenderedPageBreak/>
+        <w:t>-교수님 코드</w:t>
+      </w:r>
+    </w:p>
+    <w:p>
+      <w:pPr>
+        <w:rPr>
+          <w:rFonts w:hint="eastAsia"/>
+        </w:rPr>
+      </w:pPr>
+      <w:r>
         <w:drawing>
-          <wp:inline distT="0" distB="0" distL="0" distR="0" wp14:anchorId="797E6D9E" wp14:editId="34990297">
-            <wp:extent cx="5731510" cy="4622800"/>
-            <wp:effectExtent l="0" t="0" r="2540" b="6350"/>
-            <wp:docPr id="8" name="그림 8"/>
+          <wp:inline distT="0" distB="0" distL="0" distR="0" wp14:anchorId="0858D9E0" wp14:editId="682239CF">
+            <wp:extent cx="4591691" cy="971686"/>
+            <wp:effectExtent l="0" t="0" r="0" b="0"/>
+            <wp:docPr id="16" name="그림 16"/>
             <wp:cNvGraphicFramePr>
               <a:graphicFrameLocks xmlns:a="http://schemas.openxmlformats.org/drawingml/2006/main" noChangeAspect="1"/>
             </wp:cNvGraphicFramePr>
@@ -575,7 +733,7 @@
                   <pic:spPr>
                     <a:xfrm>
                       <a:off x="0" y="0"/>
-                      <a:ext cx="5731510" cy="4622800"/>
+                      <a:ext cx="4591691" cy="971686"/>
                     </a:xfrm>
                     <a:prstGeom prst="rect">
                       <a:avLst/>
@@ -593,7 +751,7 @@
         <w:pStyle w:val="a3"/>
         <w:numPr>
           <w:ilvl w:val="0"/>
-          <w:numId w:val="1"/>
+          <w:numId w:val="2"/>
         </w:numPr>
         <w:ind w:leftChars="0"/>
       </w:pPr>
@@ -602,46 +760,20 @@
         <w:rPr>
           <w:rFonts w:hint="eastAsia"/>
         </w:rPr>
-        <w:t>커스텀</w:t>
+        <w:t>A</w:t>
+      </w:r>
+      <w:r>
+        <w:t>piController</w:t>
       </w:r>
       <w:proofErr w:type="spellEnd"/>
-      <w:r>
-        <w:rPr>
-          <w:rFonts w:hint="eastAsia"/>
-        </w:rPr>
-        <w:t xml:space="preserve"> </w:t>
-      </w:r>
-      <w:r>
-        <w:t xml:space="preserve">– </w:t>
-      </w:r>
-      <w:proofErr w:type="spellStart"/>
-      <w:r>
-        <w:rPr>
-          <w:rFonts w:hint="eastAsia"/>
-        </w:rPr>
-        <w:t>애드를</w:t>
-      </w:r>
-      <w:proofErr w:type="spellEnd"/>
-      <w:r>
-        <w:rPr>
-          <w:rFonts w:hint="eastAsia"/>
-        </w:rPr>
-        <w:t xml:space="preserve"> 누르면 직접 정하는 것도 가능하다</w:t>
-      </w:r>
-    </w:p>
-    <w:p>
-      <w:pPr>
-        <w:rPr>
-          <w:rFonts w:hint="eastAsia"/>
-        </w:rPr>
-      </w:pPr>
-      <w:r>
-        <w:lastRenderedPageBreak/>
+    </w:p>
+    <w:p>
+      <w:r>
         <w:drawing>
-          <wp:inline distT="0" distB="0" distL="0" distR="0" wp14:anchorId="50092F11" wp14:editId="4CFB099E">
-            <wp:extent cx="5725324" cy="5801535"/>
-            <wp:effectExtent l="0" t="0" r="8890" b="8890"/>
-            <wp:docPr id="9" name="그림 9"/>
+          <wp:inline distT="0" distB="0" distL="0" distR="0" wp14:anchorId="6FDF4B43" wp14:editId="76E8E966">
+            <wp:extent cx="4435522" cy="1229523"/>
+            <wp:effectExtent l="0" t="0" r="3175" b="8890"/>
+            <wp:docPr id="17" name="그림 17"/>
             <wp:cNvGraphicFramePr>
               <a:graphicFrameLocks xmlns:a="http://schemas.openxmlformats.org/drawingml/2006/main" noChangeAspect="1"/>
             </wp:cNvGraphicFramePr>
@@ -661,7 +793,7 @@
                   <pic:spPr>
                     <a:xfrm>
                       <a:off x="0" y="0"/>
-                      <a:ext cx="5725324" cy="5801535"/>
+                      <a:ext cx="4449665" cy="1233444"/>
                     </a:xfrm>
                     <a:prstGeom prst="rect">
                       <a:avLst/>
@@ -679,62 +811,29 @@
         <w:pStyle w:val="a3"/>
         <w:numPr>
           <w:ilvl w:val="0"/>
-          <w:numId w:val="1"/>
+          <w:numId w:val="2"/>
         </w:numPr>
         <w:ind w:leftChars="0"/>
-      </w:pPr>
-      <w:r>
-        <w:rPr>
-          <w:rFonts w:hint="eastAsia"/>
-        </w:rPr>
-        <w:t>StringUtils.java</w:t>
-      </w:r>
-    </w:p>
-    <w:p>
-      <w:pPr>
-        <w:pStyle w:val="a3"/>
-        <w:numPr>
-          <w:ilvl w:val="0"/>
-          <w:numId w:val="1"/>
-        </w:numPr>
-        <w:ind w:leftChars="0"/>
+        <w:rPr>
+          <w:rFonts w:hint="eastAsia"/>
+        </w:rPr>
       </w:pPr>
       <w:proofErr w:type="spellStart"/>
       <w:r>
         <w:rPr>
           <w:rFonts w:hint="eastAsia"/>
         </w:rPr>
-        <w:t>스케쥴드를</w:t>
+        <w:t>WishListReporitory</w:t>
       </w:r>
       <w:proofErr w:type="spellEnd"/>
-      <w:r>
-        <w:rPr>
-          <w:rFonts w:hint="eastAsia"/>
-        </w:rPr>
-        <w:t xml:space="preserve"> 하려면 꼭 </w:t>
-      </w:r>
-      <w:r>
-        <w:t>component</w:t>
-      </w:r>
-      <w:r>
-        <w:rPr>
-          <w:rFonts w:hint="eastAsia"/>
-        </w:rPr>
-        <w:t>가 필요하다</w:t>
-      </w:r>
-    </w:p>
-    <w:p>
-      <w:pPr>
-        <w:rPr>
-          <w:rFonts w:hint="eastAsia"/>
-        </w:rPr>
-      </w:pPr>
+    </w:p>
+    <w:p>
       <w:r>
         <w:drawing>
-          <wp:inline distT="0" distB="0" distL="0" distR="0" wp14:anchorId="72EC376C" wp14:editId="38D1CAFD">
-            <wp:extent cx="4614530" cy="1672294"/>
-            <wp:effectExtent l="0" t="0" r="0" b="4445"/>
-            <wp:docPr id="10" name="그림 10"/>
+          <wp:inline distT="0" distB="0" distL="0" distR="0" wp14:anchorId="03C8BC82" wp14:editId="1AABC834">
+            <wp:extent cx="3639058" cy="657317"/>
+            <wp:effectExtent l="0" t="0" r="0" b="9525"/>
+            <wp:docPr id="18" name="그림 18"/>
             <wp:cNvGraphicFramePr>
               <a:graphicFrameLocks xmlns:a="http://schemas.openxmlformats.org/drawingml/2006/main" noChangeAspect="1"/>
             </wp:cNvGraphicFramePr>
@@ -754,7 +853,7 @@
                   <pic:spPr>
                     <a:xfrm>
                       <a:off x="0" y="0"/>
-                      <a:ext cx="4634313" cy="1679463"/>
+                      <a:ext cx="3639058" cy="657317"/>
                     </a:xfrm>
                     <a:prstGeom prst="rect">
                       <a:avLst/>
@@ -772,25 +871,248 @@
         <w:pStyle w:val="a3"/>
         <w:numPr>
           <w:ilvl w:val="0"/>
-          <w:numId w:val="1"/>
+          <w:numId w:val="2"/>
         </w:numPr>
         <w:ind w:leftChars="0"/>
-      </w:pPr>
-      <w:r>
-        <w:rPr>
-          <w:rFonts w:hint="eastAsia"/>
-        </w:rPr>
-        <w:t>어플리케이션에 추가</w:t>
-      </w:r>
-    </w:p>
-    <w:p>
-      <w:r>
-        <w:lastRenderedPageBreak/>
+        <w:rPr>
+          <w:rFonts w:hint="eastAsia"/>
+        </w:rPr>
+      </w:pPr>
+      <w:proofErr w:type="spellStart"/>
+      <w:r>
+        <w:rPr>
+          <w:rFonts w:hint="eastAsia"/>
+        </w:rPr>
+        <w:t>wishListService</w:t>
+      </w:r>
+      <w:proofErr w:type="spellEnd"/>
+    </w:p>
+    <w:p>
+      <w:pPr>
+        <w:pStyle w:val="HTML"/>
+        <w:numPr>
+          <w:ilvl w:val="0"/>
+          <w:numId w:val="2"/>
+        </w:numPr>
+        <w:shd w:val="clear" w:color="auto" w:fill="2B2B2B"/>
+        <w:rPr>
+          <w:rFonts w:ascii="Courier New" w:hAnsi="Courier New" w:cs="Courier New"/>
+          <w:color w:val="A9B7C6"/>
+          <w:sz w:val="20"/>
+          <w:szCs w:val="20"/>
+        </w:rPr>
+      </w:pPr>
+      <w:r>
+        <w:rPr>
+          <w:rFonts w:ascii="Courier New" w:hAnsi="Courier New" w:cs="Courier New"/>
+          <w:color w:val="54A857"/>
+          <w:sz w:val="20"/>
+          <w:szCs w:val="20"/>
+        </w:rPr>
+        <w:t xml:space="preserve">&lt;button </w:t>
+      </w:r>
+      <w:r>
+        <w:rPr>
+          <w:rFonts w:ascii="Courier New" w:hAnsi="Courier New" w:cs="Courier New"/>
+          <w:color w:val="BABABA"/>
+          <w:sz w:val="20"/>
+          <w:szCs w:val="20"/>
+        </w:rPr>
+        <w:t>type</w:t>
+      </w:r>
+      <w:r>
+        <w:rPr>
+          <w:rFonts w:ascii="Courier New" w:hAnsi="Courier New" w:cs="Courier New"/>
+          <w:color w:val="A5C261"/>
+          <w:sz w:val="20"/>
+          <w:szCs w:val="20"/>
+        </w:rPr>
+        <w:t xml:space="preserve">="button" </w:t>
+      </w:r>
+      <w:r>
+        <w:rPr>
+          <w:rFonts w:ascii="Courier New" w:hAnsi="Courier New" w:cs="Courier New"/>
+          <w:color w:val="BABABA"/>
+          <w:sz w:val="20"/>
+          <w:szCs w:val="20"/>
+        </w:rPr>
+        <w:t>class</w:t>
+      </w:r>
+      <w:r>
+        <w:rPr>
+          <w:rFonts w:ascii="Courier New" w:hAnsi="Courier New" w:cs="Courier New"/>
+          <w:color w:val="A5C261"/>
+          <w:sz w:val="20"/>
+          <w:szCs w:val="20"/>
+        </w:rPr>
+        <w:t>="</w:t>
+      </w:r>
+      <w:proofErr w:type="spellStart"/>
+      <w:r>
+        <w:rPr>
+          <w:rFonts w:ascii="Courier New" w:hAnsi="Courier New" w:cs="Courier New"/>
+          <w:color w:val="A5C261"/>
+          <w:sz w:val="20"/>
+          <w:szCs w:val="20"/>
+        </w:rPr>
+        <w:t>btn</w:t>
+      </w:r>
+      <w:proofErr w:type="spellEnd"/>
+      <w:r>
+        <w:rPr>
+          <w:rFonts w:ascii="Courier New" w:hAnsi="Courier New" w:cs="Courier New"/>
+          <w:color w:val="A5C261"/>
+          <w:sz w:val="20"/>
+          <w:szCs w:val="20"/>
+        </w:rPr>
+        <w:t xml:space="preserve"> </w:t>
+      </w:r>
+      <w:proofErr w:type="spellStart"/>
+      <w:r>
+        <w:rPr>
+          <w:rFonts w:ascii="Courier New" w:hAnsi="Courier New" w:cs="Courier New"/>
+          <w:color w:val="A5C261"/>
+          <w:sz w:val="20"/>
+          <w:szCs w:val="20"/>
+        </w:rPr>
+        <w:t>btn</w:t>
+      </w:r>
+      <w:proofErr w:type="spellEnd"/>
+      <w:r>
+        <w:rPr>
+          <w:rFonts w:ascii="Courier New" w:hAnsi="Courier New" w:cs="Courier New"/>
+          <w:color w:val="A5C261"/>
+          <w:sz w:val="20"/>
+          <w:szCs w:val="20"/>
+        </w:rPr>
+        <w:t xml:space="preserve">-primary" </w:t>
+      </w:r>
+      <w:r>
+        <w:rPr>
+          <w:rFonts w:ascii="Courier New" w:hAnsi="Courier New" w:cs="Courier New"/>
+          <w:color w:val="BABABA"/>
+          <w:sz w:val="20"/>
+          <w:szCs w:val="20"/>
+        </w:rPr>
+        <w:t>style</w:t>
+      </w:r>
+      <w:r>
+        <w:rPr>
+          <w:rFonts w:ascii="Courier New" w:hAnsi="Courier New" w:cs="Courier New"/>
+          <w:color w:val="A5C261"/>
+          <w:sz w:val="20"/>
+          <w:szCs w:val="20"/>
+        </w:rPr>
+        <w:t xml:space="preserve">="width: 100%;" </w:t>
+      </w:r>
+      <w:proofErr w:type="spellStart"/>
+      <w:r>
+        <w:rPr>
+          <w:rFonts w:ascii="Courier New" w:hAnsi="Courier New" w:cs="Courier New"/>
+          <w:color w:val="9876AA"/>
+          <w:sz w:val="20"/>
+          <w:szCs w:val="20"/>
+        </w:rPr>
+        <w:t>v-on</w:t>
+      </w:r>
+      <w:proofErr w:type="gramStart"/>
+      <w:r>
+        <w:rPr>
+          <w:rFonts w:ascii="Courier New" w:hAnsi="Courier New" w:cs="Courier New"/>
+          <w:color w:val="BABABA"/>
+          <w:sz w:val="20"/>
+          <w:szCs w:val="20"/>
+        </w:rPr>
+        <w:t>:click</w:t>
+      </w:r>
+      <w:proofErr w:type="spellEnd"/>
+      <w:proofErr w:type="gramEnd"/>
+      <w:r>
+        <w:rPr>
+          <w:rFonts w:ascii="Courier New" w:hAnsi="Courier New" w:cs="Courier New"/>
+          <w:color w:val="A5C261"/>
+          <w:sz w:val="20"/>
+          <w:szCs w:val="20"/>
+        </w:rPr>
+        <w:t>="</w:t>
+      </w:r>
+      <w:proofErr w:type="spellStart"/>
+      <w:r>
+        <w:rPr>
+          <w:rFonts w:ascii="Courier New" w:hAnsi="Courier New" w:cs="Courier New"/>
+          <w:color w:val="A5C261"/>
+          <w:sz w:val="20"/>
+          <w:szCs w:val="20"/>
+        </w:rPr>
+        <w:t>deleteWishList</w:t>
+      </w:r>
+      <w:proofErr w:type="spellEnd"/>
+      <w:r>
+        <w:rPr>
+          <w:rFonts w:ascii="Courier New" w:hAnsi="Courier New" w:cs="Courier New"/>
+          <w:color w:val="A5C261"/>
+          <w:sz w:val="20"/>
+          <w:szCs w:val="20"/>
+        </w:rPr>
+        <w:t>(wish.id)"</w:t>
+      </w:r>
+      <w:r>
+        <w:rPr>
+          <w:rFonts w:ascii="Courier New" w:hAnsi="Courier New" w:cs="Courier New"/>
+          <w:color w:val="54A857"/>
+          <w:sz w:val="20"/>
+          <w:szCs w:val="20"/>
+        </w:rPr>
+        <w:t>&gt;</w:t>
+      </w:r>
+      <w:r>
+        <w:rPr>
+          <w:rFonts w:ascii="맑은 고딕" w:eastAsia="맑은 고딕" w:hAnsi="맑은 고딕" w:cs="Courier New" w:hint="eastAsia"/>
+          <w:color w:val="A9B7C6"/>
+          <w:sz w:val="20"/>
+          <w:szCs w:val="20"/>
+        </w:rPr>
+        <w:t>리스트 삭제</w:t>
+      </w:r>
+      <w:r>
+        <w:rPr>
+          <w:rFonts w:ascii="Courier New" w:hAnsi="Courier New" w:cs="Courier New"/>
+          <w:color w:val="54A857"/>
+          <w:sz w:val="20"/>
+          <w:szCs w:val="20"/>
+        </w:rPr>
+        <w:t>&lt;/button&gt;</w:t>
+      </w:r>
+    </w:p>
+    <w:p>
+      <w:pPr>
+        <w:pStyle w:val="a3"/>
+        <w:numPr>
+          <w:ilvl w:val="0"/>
+          <w:numId w:val="2"/>
+        </w:numPr>
+        <w:ind w:leftChars="0"/>
+      </w:pPr>
+      <w:r>
+        <w:t>M</w:t>
+      </w:r>
+      <w:r>
+        <w:rPr>
+          <w:rFonts w:hint="eastAsia"/>
+        </w:rPr>
+        <w:t>ain.</w:t>
+      </w:r>
+      <w:r>
+        <w:t>html</w:t>
+      </w:r>
+    </w:p>
+    <w:p>
+      <w:r>
         <w:drawing>
-          <wp:inline distT="0" distB="0" distL="0" distR="0" wp14:anchorId="67532100" wp14:editId="0E6EA9CB">
-            <wp:extent cx="1705213" cy="1543265"/>
-            <wp:effectExtent l="0" t="0" r="9525" b="0"/>
-            <wp:docPr id="11" name="그림 11"/>
+          <wp:inline distT="0" distB="0" distL="0" distR="0" wp14:anchorId="1B418990" wp14:editId="3A25367F">
+            <wp:extent cx="3725839" cy="2805318"/>
+            <wp:effectExtent l="0" t="0" r="8255" b="0"/>
+            <wp:docPr id="19" name="그림 19"/>
             <wp:cNvGraphicFramePr>
               <a:graphicFrameLocks xmlns:a="http://schemas.openxmlformats.org/drawingml/2006/main" noChangeAspect="1"/>
             </wp:cNvGraphicFramePr>
@@ -810,7 +1132,7 @@
                   <pic:spPr>
                     <a:xfrm>
                       <a:off x="0" y="0"/>
-                      <a:ext cx="1705213" cy="1543265"/>
+                      <a:ext cx="3747445" cy="2821586"/>
                     </a:xfrm>
                     <a:prstGeom prst="rect">
                       <a:avLst/>
@@ -822,25 +1144,88 @@
           </wp:inline>
         </w:drawing>
       </w:r>
-      <w:r>
-        <w:rPr>
-          <w:rFonts w:hint="eastAsia"/>
-        </w:rPr>
-        <w:t xml:space="preserve"> -&gt; 콘솔</w:t>
-      </w:r>
-    </w:p>
-    <w:p>
-      <w:pPr>
-        <w:rPr>
-          <w:rFonts w:hint="eastAsia"/>
-        </w:rPr>
-      </w:pPr>
-      <w:r>
+    </w:p>
+    <w:p>
+      <w:pPr>
+        <w:pStyle w:val="a3"/>
+        <w:numPr>
+          <w:ilvl w:val="0"/>
+          <w:numId w:val="2"/>
+        </w:numPr>
+        <w:ind w:leftChars="0"/>
+      </w:pPr>
+      <w:r>
+        <w:t>M</w:t>
+      </w:r>
+      <w:r>
+        <w:rPr>
+          <w:rFonts w:hint="eastAsia"/>
+        </w:rPr>
+        <w:t>ain.</w:t>
+      </w:r>
+      <w:r>
+        <w:t>js</w:t>
+      </w:r>
+    </w:p>
+    <w:p>
+      <w:pPr>
+        <w:rPr>
+          <w:rFonts w:hint="eastAsia"/>
+          <w:b/>
+          <w:sz w:val="40"/>
+        </w:rPr>
+      </w:pPr>
+      <w:bookmarkStart w:id="0" w:name="_GoBack"/>
+      <w:bookmarkEnd w:id="0"/>
+    </w:p>
+    <w:p>
+      <w:pPr>
+        <w:rPr>
+          <w:b/>
+          <w:sz w:val="40"/>
+        </w:rPr>
+      </w:pPr>
+      <w:r>
+        <w:rPr>
+          <mc:AlternateContent>
+            <mc:Choice Requires="w16se">
+              <w:rFonts w:hint="eastAsia"/>
+            </mc:Choice>
+            <mc:Fallback>
+              <w:rFonts w:ascii="Segoe UI Emoji" w:eastAsia="Segoe UI Emoji" w:hAnsi="Segoe UI Emoji" w:cs="Segoe UI Emoji"/>
+            </mc:Fallback>
+          </mc:AlternateContent>
+          <w:b/>
+          <w:sz w:val="40"/>
+        </w:rPr>
+        <mc:AlternateContent>
+          <mc:Choice Requires="w16se">
+            <w16se:symEx w16se:font="Segoe UI Emoji" w16se:char="2705"/>
+          </mc:Choice>
+          <mc:Fallback>
+            <w:t>✅</w:t>
+          </mc:Fallback>
+        </mc:AlternateContent>
+      </w:r>
+      <w:r>
+        <w:rPr>
+          <w:rFonts w:hint="eastAsia"/>
+          <w:b/>
+          <w:sz w:val="40"/>
+        </w:rPr>
+        <w:t>위시리스트 방문 날짜 깔끔하게 보이기</w:t>
+      </w:r>
+    </w:p>
+    <w:p>
+      <w:r>
+        <w:rPr>
+          <w:noProof/>
+        </w:rPr>
         <w:drawing>
-          <wp:inline distT="0" distB="0" distL="0" distR="0" wp14:anchorId="3663BD37" wp14:editId="16BA7278">
-            <wp:extent cx="5731510" cy="1963420"/>
-            <wp:effectExtent l="0" t="0" r="2540" b="0"/>
-            <wp:docPr id="12" name="그림 12"/>
+          <wp:inline distT="0" distB="0" distL="0" distR="0" wp14:anchorId="6325CBA0" wp14:editId="2709A458">
+            <wp:extent cx="5696818" cy="2073349"/>
+            <wp:effectExtent l="0" t="0" r="0" b="3175"/>
+            <wp:docPr id="1" name="그림 1"/>
             <wp:cNvGraphicFramePr>
               <a:graphicFrameLocks xmlns:a="http://schemas.openxmlformats.org/drawingml/2006/main" noChangeAspect="1"/>
             </wp:cNvGraphicFramePr>
@@ -860,6 +1245,702 @@
                   <pic:spPr>
                     <a:xfrm>
                       <a:off x="0" y="0"/>
+                      <a:ext cx="5723899" cy="2083205"/>
+                    </a:xfrm>
+                    <a:prstGeom prst="rect">
+                      <a:avLst/>
+                    </a:prstGeom>
+                  </pic:spPr>
+                </pic:pic>
+              </a:graphicData>
+            </a:graphic>
+          </wp:inline>
+        </w:drawing>
+      </w:r>
+    </w:p>
+    <w:p>
+      <w:pPr>
+        <w:pStyle w:val="a3"/>
+        <w:numPr>
+          <w:ilvl w:val="0"/>
+          <w:numId w:val="1"/>
+        </w:numPr>
+        <w:ind w:leftChars="0"/>
+      </w:pPr>
+      <w:r>
+        <w:rPr>
+          <w:rFonts w:hint="eastAsia"/>
+        </w:rPr>
+        <w:t>메인</w:t>
+      </w:r>
+      <w:proofErr w:type="spellStart"/>
+      <w:r>
+        <w:rPr>
+          <w:rFonts w:hint="eastAsia"/>
+        </w:rPr>
+        <w:t>js</w:t>
+      </w:r>
+      <w:proofErr w:type="spellEnd"/>
+      <w:r>
+        <w:t xml:space="preserve"> </w:t>
+      </w:r>
+      <w:r>
+        <w:rPr>
+          <w:rFonts w:hint="eastAsia"/>
+        </w:rPr>
+        <w:t>와 메인html</w:t>
+      </w:r>
+    </w:p>
+    <w:p>
+      <w:r>
+        <w:rPr>
+          <w:noProof/>
+        </w:rPr>
+        <w:drawing>
+          <wp:inline distT="0" distB="0" distL="0" distR="0" wp14:anchorId="4FA096C2" wp14:editId="3F17312C">
+            <wp:extent cx="3863914" cy="3072809"/>
+            <wp:effectExtent l="0" t="0" r="3810" b="0"/>
+            <wp:docPr id="3" name="그림 3"/>
+            <wp:cNvGraphicFramePr>
+              <a:graphicFrameLocks xmlns:a="http://schemas.openxmlformats.org/drawingml/2006/main" noChangeAspect="1"/>
+            </wp:cNvGraphicFramePr>
+            <a:graphic xmlns:a="http://schemas.openxmlformats.org/drawingml/2006/main">
+              <a:graphicData uri="http://schemas.openxmlformats.org/drawingml/2006/picture">
+                <pic:pic xmlns:pic="http://schemas.openxmlformats.org/drawingml/2006/picture">
+                  <pic:nvPicPr>
+                    <pic:cNvPr id="1" name=""/>
+                    <pic:cNvPicPr/>
+                  </pic:nvPicPr>
+                  <pic:blipFill>
+                    <a:blip r:embed="rId15"/>
+                    <a:stretch>
+                      <a:fillRect/>
+                    </a:stretch>
+                  </pic:blipFill>
+                  <pic:spPr>
+                    <a:xfrm>
+                      <a:off x="0" y="0"/>
+                      <a:ext cx="3873937" cy="3080780"/>
+                    </a:xfrm>
+                    <a:prstGeom prst="rect">
+                      <a:avLst/>
+                    </a:prstGeom>
+                  </pic:spPr>
+                </pic:pic>
+              </a:graphicData>
+            </a:graphic>
+          </wp:inline>
+        </w:drawing>
+      </w:r>
+    </w:p>
+    <w:p>
+      <w:pPr>
+        <w:pStyle w:val="a3"/>
+        <w:numPr>
+          <w:ilvl w:val="0"/>
+          <w:numId w:val="1"/>
+        </w:numPr>
+        <w:ind w:leftChars="0"/>
+      </w:pPr>
+      <w:r>
+        <w:rPr>
+          <w:rFonts w:hint="eastAsia"/>
+        </w:rPr>
+        <w:t>메인</w:t>
+      </w:r>
+      <w:proofErr w:type="spellStart"/>
+      <w:r>
+        <w:rPr>
+          <w:rFonts w:hint="eastAsia"/>
+        </w:rPr>
+        <w:t>js</w:t>
+      </w:r>
+      <w:proofErr w:type="spellEnd"/>
+      <w:r>
+        <w:rPr>
+          <w:rFonts w:hint="eastAsia"/>
+        </w:rPr>
+        <w:t>.</w:t>
+      </w:r>
+    </w:p>
+    <w:p>
+      <w:pPr>
+        <w:pStyle w:val="a3"/>
+        <w:numPr>
+          <w:ilvl w:val="0"/>
+          <w:numId w:val="1"/>
+        </w:numPr>
+        <w:ind w:leftChars="0"/>
+      </w:pPr>
+      <w:r>
+        <w:rPr>
+          <w:rFonts w:hint="eastAsia"/>
+        </w:rPr>
+        <w:t>교수님도 어딘가에서 가져온 코드</w:t>
+      </w:r>
+    </w:p>
+    <w:p>
+      <w:r>
+        <w:rPr>
+          <w:noProof/>
+        </w:rPr>
+        <w:drawing>
+          <wp:inline distT="0" distB="0" distL="0" distR="0" wp14:anchorId="07771253" wp14:editId="64142A91">
+            <wp:extent cx="2052084" cy="608603"/>
+            <wp:effectExtent l="0" t="0" r="5715" b="1270"/>
+            <wp:docPr id="4" name="그림 4"/>
+            <wp:cNvGraphicFramePr>
+              <a:graphicFrameLocks xmlns:a="http://schemas.openxmlformats.org/drawingml/2006/main" noChangeAspect="1"/>
+            </wp:cNvGraphicFramePr>
+            <a:graphic xmlns:a="http://schemas.openxmlformats.org/drawingml/2006/main">
+              <a:graphicData uri="http://schemas.openxmlformats.org/drawingml/2006/picture">
+                <pic:pic xmlns:pic="http://schemas.openxmlformats.org/drawingml/2006/picture">
+                  <pic:nvPicPr>
+                    <pic:cNvPr id="1" name=""/>
+                    <pic:cNvPicPr/>
+                  </pic:nvPicPr>
+                  <pic:blipFill>
+                    <a:blip r:embed="rId16"/>
+                    <a:stretch>
+                      <a:fillRect/>
+                    </a:stretch>
+                  </pic:blipFill>
+                  <pic:spPr>
+                    <a:xfrm>
+                      <a:off x="0" y="0"/>
+                      <a:ext cx="2079317" cy="616680"/>
+                    </a:xfrm>
+                    <a:prstGeom prst="rect">
+                      <a:avLst/>
+                    </a:prstGeom>
+                  </pic:spPr>
+                </pic:pic>
+              </a:graphicData>
+            </a:graphic>
+          </wp:inline>
+        </w:drawing>
+      </w:r>
+      <w:r>
+        <w:rPr>
+          <w:rFonts w:hint="eastAsia"/>
+        </w:rPr>
+        <w:t xml:space="preserve"> </w:t>
+      </w:r>
+      <w:r>
+        <w:rPr>
+          <mc:AlternateContent>
+            <mc:Choice Requires="w16se">
+              <w:rFonts w:hint="eastAsia"/>
+            </mc:Choice>
+            <mc:Fallback>
+              <w:rFonts w:ascii="Segoe UI Emoji" w:eastAsia="Segoe UI Emoji" w:hAnsi="Segoe UI Emoji" w:cs="Segoe UI Emoji"/>
+            </mc:Fallback>
+          </mc:AlternateContent>
+          <w:b/>
+          <w:sz w:val="48"/>
+        </w:rPr>
+        <mc:AlternateContent>
+          <mc:Choice Requires="w16se">
+            <w16se:symEx w16se:font="Segoe UI Emoji" w16se:char="27A1"/>
+          </mc:Choice>
+          <mc:Fallback>
+            <w:t>➡</w:t>
+          </mc:Fallback>
+        </mc:AlternateContent>
+      </w:r>
+      <w:r>
+        <w:rPr>
+          <w:b/>
+          <w:noProof/>
+          <w:sz w:val="48"/>
+        </w:rPr>
+        <w:drawing>
+          <wp:inline distT="0" distB="0" distL="0" distR="0" wp14:anchorId="20C32BB4" wp14:editId="30E0830F">
+            <wp:extent cx="2819794" cy="523948"/>
+            <wp:effectExtent l="0" t="0" r="0" b="9525"/>
+            <wp:docPr id="5" name="그림 5"/>
+            <wp:cNvGraphicFramePr>
+              <a:graphicFrameLocks xmlns:a="http://schemas.openxmlformats.org/drawingml/2006/main" noChangeAspect="1"/>
+            </wp:cNvGraphicFramePr>
+            <a:graphic xmlns:a="http://schemas.openxmlformats.org/drawingml/2006/main">
+              <a:graphicData uri="http://schemas.openxmlformats.org/drawingml/2006/picture">
+                <pic:pic xmlns:pic="http://schemas.openxmlformats.org/drawingml/2006/picture">
+                  <pic:nvPicPr>
+                    <pic:cNvPr id="1" name=""/>
+                    <pic:cNvPicPr/>
+                  </pic:nvPicPr>
+                  <pic:blipFill>
+                    <a:blip r:embed="rId17"/>
+                    <a:stretch>
+                      <a:fillRect/>
+                    </a:stretch>
+                  </pic:blipFill>
+                  <pic:spPr>
+                    <a:xfrm>
+                      <a:off x="0" y="0"/>
+                      <a:ext cx="2819794" cy="523948"/>
+                    </a:xfrm>
+                    <a:prstGeom prst="rect">
+                      <a:avLst/>
+                    </a:prstGeom>
+                  </pic:spPr>
+                </pic:pic>
+              </a:graphicData>
+            </a:graphic>
+          </wp:inline>
+        </w:drawing>
+      </w:r>
+    </w:p>
+    <w:p>
+      <w:pPr>
+        <w:pStyle w:val="a3"/>
+        <w:numPr>
+          <w:ilvl w:val="0"/>
+          <w:numId w:val="1"/>
+        </w:numPr>
+        <w:ind w:leftChars="0"/>
+      </w:pPr>
+      <w:r>
+        <w:rPr>
+          <w:rFonts w:hint="eastAsia"/>
+        </w:rPr>
+        <w:t>결과</w:t>
+      </w:r>
+    </w:p>
+    <w:p>
+      <w:pPr>
+        <w:rPr>
+          <w:b/>
+          <w:sz w:val="40"/>
+        </w:rPr>
+      </w:pPr>
+      <w:r>
+        <w:rPr>
+          <mc:AlternateContent>
+            <mc:Choice Requires="w16se">
+              <w:rFonts w:hint="eastAsia"/>
+            </mc:Choice>
+            <mc:Fallback>
+              <w:rFonts w:ascii="Segoe UI Emoji" w:eastAsia="Segoe UI Emoji" w:hAnsi="Segoe UI Emoji" w:cs="Segoe UI Emoji"/>
+            </mc:Fallback>
+          </mc:AlternateContent>
+          <w:b/>
+          <w:sz w:val="40"/>
+        </w:rPr>
+        <w:lastRenderedPageBreak/>
+        <mc:AlternateContent>
+          <mc:Choice Requires="w16se">
+            <w16se:symEx w16se:font="Segoe UI Emoji" w16se:char="2705"/>
+          </mc:Choice>
+          <mc:Fallback>
+            <w:t>✅</w:t>
+          </mc:Fallback>
+        </mc:AlternateContent>
+      </w:r>
+      <w:r>
+        <w:rPr>
+          <w:rFonts w:hint="eastAsia"/>
+          <w:b/>
+          <w:sz w:val="40"/>
+        </w:rPr>
+        <w:t>네트워크 속도 조절</w:t>
+      </w:r>
+    </w:p>
+    <w:p>
+      <w:r>
+        <w:rPr>
+          <w:noProof/>
+        </w:rPr>
+        <w:drawing>
+          <wp:inline distT="0" distB="0" distL="0" distR="0" wp14:anchorId="6C0E4F2B" wp14:editId="0236CE1D">
+            <wp:extent cx="5731510" cy="4467225"/>
+            <wp:effectExtent l="0" t="0" r="2540" b="9525"/>
+            <wp:docPr id="7" name="그림 7"/>
+            <wp:cNvGraphicFramePr>
+              <a:graphicFrameLocks xmlns:a="http://schemas.openxmlformats.org/drawingml/2006/main" noChangeAspect="1"/>
+            </wp:cNvGraphicFramePr>
+            <a:graphic xmlns:a="http://schemas.openxmlformats.org/drawingml/2006/main">
+              <a:graphicData uri="http://schemas.openxmlformats.org/drawingml/2006/picture">
+                <pic:pic xmlns:pic="http://schemas.openxmlformats.org/drawingml/2006/picture">
+                  <pic:nvPicPr>
+                    <pic:cNvPr id="1" name=""/>
+                    <pic:cNvPicPr/>
+                  </pic:nvPicPr>
+                  <pic:blipFill>
+                    <a:blip r:embed="rId18"/>
+                    <a:stretch>
+                      <a:fillRect/>
+                    </a:stretch>
+                  </pic:blipFill>
+                  <pic:spPr>
+                    <a:xfrm>
+                      <a:off x="0" y="0"/>
+                      <a:ext cx="5731510" cy="4467225"/>
+                    </a:xfrm>
+                    <a:prstGeom prst="rect">
+                      <a:avLst/>
+                    </a:prstGeom>
+                  </pic:spPr>
+                </pic:pic>
+              </a:graphicData>
+            </a:graphic>
+          </wp:inline>
+        </w:drawing>
+      </w:r>
+    </w:p>
+    <w:p>
+      <w:pPr>
+        <w:pStyle w:val="a3"/>
+        <w:numPr>
+          <w:ilvl w:val="0"/>
+          <w:numId w:val="1"/>
+        </w:numPr>
+        <w:ind w:leftChars="0"/>
+      </w:pPr>
+      <w:r>
+        <w:rPr>
+          <w:rFonts w:hint="eastAsia"/>
+        </w:rPr>
+        <w:t xml:space="preserve">개발자 도구 </w:t>
+      </w:r>
+      <w:r>
+        <w:t>–</w:t>
+      </w:r>
+      <w:r>
+        <w:rPr>
+          <w:rFonts w:hint="eastAsia"/>
+        </w:rPr>
+        <w:t xml:space="preserve"> 네트워크</w:t>
+      </w:r>
+    </w:p>
+    <w:p>
+      <w:pPr>
+        <w:pStyle w:val="a3"/>
+        <w:numPr>
+          <w:ilvl w:val="0"/>
+          <w:numId w:val="1"/>
+        </w:numPr>
+        <w:ind w:leftChars="0"/>
+      </w:pPr>
+      <w:r>
+        <w:rPr>
+          <w:rFonts w:hint="eastAsia"/>
+        </w:rPr>
+        <w:t>옵션을 선택하여 네트워크 속도를 조절할 수 있다.</w:t>
+      </w:r>
+    </w:p>
+    <w:p>
+      <w:r>
+        <w:rPr>
+          <w:noProof/>
+        </w:rPr>
+        <w:lastRenderedPageBreak/>
+        <w:drawing>
+          <wp:inline distT="0" distB="0" distL="0" distR="0" wp14:anchorId="797E6D9E" wp14:editId="34990297">
+            <wp:extent cx="5731510" cy="4622800"/>
+            <wp:effectExtent l="0" t="0" r="2540" b="6350"/>
+            <wp:docPr id="8" name="그림 8"/>
+            <wp:cNvGraphicFramePr>
+              <a:graphicFrameLocks xmlns:a="http://schemas.openxmlformats.org/drawingml/2006/main" noChangeAspect="1"/>
+            </wp:cNvGraphicFramePr>
+            <a:graphic xmlns:a="http://schemas.openxmlformats.org/drawingml/2006/main">
+              <a:graphicData uri="http://schemas.openxmlformats.org/drawingml/2006/picture">
+                <pic:pic xmlns:pic="http://schemas.openxmlformats.org/drawingml/2006/picture">
+                  <pic:nvPicPr>
+                    <pic:cNvPr id="1" name=""/>
+                    <pic:cNvPicPr/>
+                  </pic:nvPicPr>
+                  <pic:blipFill>
+                    <a:blip r:embed="rId19"/>
+                    <a:stretch>
+                      <a:fillRect/>
+                    </a:stretch>
+                  </pic:blipFill>
+                  <pic:spPr>
+                    <a:xfrm>
+                      <a:off x="0" y="0"/>
+                      <a:ext cx="5731510" cy="4622800"/>
+                    </a:xfrm>
+                    <a:prstGeom prst="rect">
+                      <a:avLst/>
+                    </a:prstGeom>
+                  </pic:spPr>
+                </pic:pic>
+              </a:graphicData>
+            </a:graphic>
+          </wp:inline>
+        </w:drawing>
+      </w:r>
+    </w:p>
+    <w:p>
+      <w:pPr>
+        <w:pStyle w:val="a3"/>
+        <w:numPr>
+          <w:ilvl w:val="0"/>
+          <w:numId w:val="1"/>
+        </w:numPr>
+        <w:ind w:leftChars="0"/>
+      </w:pPr>
+      <w:proofErr w:type="spellStart"/>
+      <w:r>
+        <w:rPr>
+          <w:rFonts w:hint="eastAsia"/>
+        </w:rPr>
+        <w:t>커스텀</w:t>
+      </w:r>
+      <w:proofErr w:type="spellEnd"/>
+      <w:r>
+        <w:rPr>
+          <w:rFonts w:hint="eastAsia"/>
+        </w:rPr>
+        <w:t xml:space="preserve"> </w:t>
+      </w:r>
+      <w:r>
+        <w:t xml:space="preserve">– </w:t>
+      </w:r>
+      <w:proofErr w:type="spellStart"/>
+      <w:r>
+        <w:rPr>
+          <w:rFonts w:hint="eastAsia"/>
+        </w:rPr>
+        <w:t>애드를</w:t>
+      </w:r>
+      <w:proofErr w:type="spellEnd"/>
+      <w:r>
+        <w:rPr>
+          <w:rFonts w:hint="eastAsia"/>
+        </w:rPr>
+        <w:t xml:space="preserve"> 누르면 직접 정하는 것도 가능하다</w:t>
+      </w:r>
+    </w:p>
+    <w:p>
+      <w:r>
+        <w:rPr>
+          <w:noProof/>
+        </w:rPr>
+        <w:lastRenderedPageBreak/>
+        <w:drawing>
+          <wp:inline distT="0" distB="0" distL="0" distR="0" wp14:anchorId="50092F11" wp14:editId="4CFB099E">
+            <wp:extent cx="5725324" cy="5801535"/>
+            <wp:effectExtent l="0" t="0" r="8890" b="8890"/>
+            <wp:docPr id="9" name="그림 9"/>
+            <wp:cNvGraphicFramePr>
+              <a:graphicFrameLocks xmlns:a="http://schemas.openxmlformats.org/drawingml/2006/main" noChangeAspect="1"/>
+            </wp:cNvGraphicFramePr>
+            <a:graphic xmlns:a="http://schemas.openxmlformats.org/drawingml/2006/main">
+              <a:graphicData uri="http://schemas.openxmlformats.org/drawingml/2006/picture">
+                <pic:pic xmlns:pic="http://schemas.openxmlformats.org/drawingml/2006/picture">
+                  <pic:nvPicPr>
+                    <pic:cNvPr id="1" name=""/>
+                    <pic:cNvPicPr/>
+                  </pic:nvPicPr>
+                  <pic:blipFill>
+                    <a:blip r:embed="rId20"/>
+                    <a:stretch>
+                      <a:fillRect/>
+                    </a:stretch>
+                  </pic:blipFill>
+                  <pic:spPr>
+                    <a:xfrm>
+                      <a:off x="0" y="0"/>
+                      <a:ext cx="5725324" cy="5801535"/>
+                    </a:xfrm>
+                    <a:prstGeom prst="rect">
+                      <a:avLst/>
+                    </a:prstGeom>
+                  </pic:spPr>
+                </pic:pic>
+              </a:graphicData>
+            </a:graphic>
+          </wp:inline>
+        </w:drawing>
+      </w:r>
+    </w:p>
+    <w:p>
+      <w:pPr>
+        <w:pStyle w:val="a3"/>
+        <w:numPr>
+          <w:ilvl w:val="0"/>
+          <w:numId w:val="1"/>
+        </w:numPr>
+        <w:ind w:leftChars="0"/>
+      </w:pPr>
+      <w:r>
+        <w:rPr>
+          <w:rFonts w:hint="eastAsia"/>
+        </w:rPr>
+        <w:t>StringUtils.java</w:t>
+      </w:r>
+    </w:p>
+    <w:p>
+      <w:pPr>
+        <w:pStyle w:val="a3"/>
+        <w:numPr>
+          <w:ilvl w:val="0"/>
+          <w:numId w:val="1"/>
+        </w:numPr>
+        <w:ind w:leftChars="0"/>
+      </w:pPr>
+      <w:proofErr w:type="spellStart"/>
+      <w:r>
+        <w:rPr>
+          <w:rFonts w:hint="eastAsia"/>
+        </w:rPr>
+        <w:t>스케쥴드를</w:t>
+      </w:r>
+      <w:proofErr w:type="spellEnd"/>
+      <w:r>
+        <w:rPr>
+          <w:rFonts w:hint="eastAsia"/>
+        </w:rPr>
+        <w:t xml:space="preserve"> 하려면 꼭 </w:t>
+      </w:r>
+      <w:r>
+        <w:t>component</w:t>
+      </w:r>
+      <w:r>
+        <w:rPr>
+          <w:rFonts w:hint="eastAsia"/>
+        </w:rPr>
+        <w:t>가 필요하다</w:t>
+      </w:r>
+    </w:p>
+    <w:p>
+      <w:r>
+        <w:rPr>
+          <w:noProof/>
+        </w:rPr>
+        <w:drawing>
+          <wp:inline distT="0" distB="0" distL="0" distR="0" wp14:anchorId="72EC376C" wp14:editId="38D1CAFD">
+            <wp:extent cx="4614530" cy="1672294"/>
+            <wp:effectExtent l="0" t="0" r="0" b="4445"/>
+            <wp:docPr id="10" name="그림 10"/>
+            <wp:cNvGraphicFramePr>
+              <a:graphicFrameLocks xmlns:a="http://schemas.openxmlformats.org/drawingml/2006/main" noChangeAspect="1"/>
+            </wp:cNvGraphicFramePr>
+            <a:graphic xmlns:a="http://schemas.openxmlformats.org/drawingml/2006/main">
+              <a:graphicData uri="http://schemas.openxmlformats.org/drawingml/2006/picture">
+                <pic:pic xmlns:pic="http://schemas.openxmlformats.org/drawingml/2006/picture">
+                  <pic:nvPicPr>
+                    <pic:cNvPr id="1" name=""/>
+                    <pic:cNvPicPr/>
+                  </pic:nvPicPr>
+                  <pic:blipFill>
+                    <a:blip r:embed="rId21"/>
+                    <a:stretch>
+                      <a:fillRect/>
+                    </a:stretch>
+                  </pic:blipFill>
+                  <pic:spPr>
+                    <a:xfrm>
+                      <a:off x="0" y="0"/>
+                      <a:ext cx="4634313" cy="1679463"/>
+                    </a:xfrm>
+                    <a:prstGeom prst="rect">
+                      <a:avLst/>
+                    </a:prstGeom>
+                  </pic:spPr>
+                </pic:pic>
+              </a:graphicData>
+            </a:graphic>
+          </wp:inline>
+        </w:drawing>
+      </w:r>
+    </w:p>
+    <w:p>
+      <w:pPr>
+        <w:pStyle w:val="a3"/>
+        <w:numPr>
+          <w:ilvl w:val="0"/>
+          <w:numId w:val="1"/>
+        </w:numPr>
+        <w:ind w:leftChars="0"/>
+      </w:pPr>
+      <w:r>
+        <w:rPr>
+          <w:rFonts w:hint="eastAsia"/>
+        </w:rPr>
+        <w:t>어플리케이션에 추가</w:t>
+      </w:r>
+    </w:p>
+    <w:p>
+      <w:r>
+        <w:rPr>
+          <w:noProof/>
+        </w:rPr>
+        <w:lastRenderedPageBreak/>
+        <w:drawing>
+          <wp:inline distT="0" distB="0" distL="0" distR="0" wp14:anchorId="67532100" wp14:editId="0E6EA9CB">
+            <wp:extent cx="1705213" cy="1543265"/>
+            <wp:effectExtent l="0" t="0" r="9525" b="0"/>
+            <wp:docPr id="11" name="그림 11"/>
+            <wp:cNvGraphicFramePr>
+              <a:graphicFrameLocks xmlns:a="http://schemas.openxmlformats.org/drawingml/2006/main" noChangeAspect="1"/>
+            </wp:cNvGraphicFramePr>
+            <a:graphic xmlns:a="http://schemas.openxmlformats.org/drawingml/2006/main">
+              <a:graphicData uri="http://schemas.openxmlformats.org/drawingml/2006/picture">
+                <pic:pic xmlns:pic="http://schemas.openxmlformats.org/drawingml/2006/picture">
+                  <pic:nvPicPr>
+                    <pic:cNvPr id="1" name=""/>
+                    <pic:cNvPicPr/>
+                  </pic:nvPicPr>
+                  <pic:blipFill>
+                    <a:blip r:embed="rId22"/>
+                    <a:stretch>
+                      <a:fillRect/>
+                    </a:stretch>
+                  </pic:blipFill>
+                  <pic:spPr>
+                    <a:xfrm>
+                      <a:off x="0" y="0"/>
+                      <a:ext cx="1705213" cy="1543265"/>
+                    </a:xfrm>
+                    <a:prstGeom prst="rect">
+                      <a:avLst/>
+                    </a:prstGeom>
+                  </pic:spPr>
+                </pic:pic>
+              </a:graphicData>
+            </a:graphic>
+          </wp:inline>
+        </w:drawing>
+      </w:r>
+      <w:r>
+        <w:rPr>
+          <w:rFonts w:hint="eastAsia"/>
+        </w:rPr>
+        <w:t xml:space="preserve"> -&gt; 콘솔</w:t>
+      </w:r>
+    </w:p>
+    <w:p>
+      <w:r>
+        <w:rPr>
+          <w:noProof/>
+        </w:rPr>
+        <w:drawing>
+          <wp:inline distT="0" distB="0" distL="0" distR="0" wp14:anchorId="3663BD37" wp14:editId="16BA7278">
+            <wp:extent cx="5731510" cy="1963420"/>
+            <wp:effectExtent l="0" t="0" r="2540" b="0"/>
+            <wp:docPr id="12" name="그림 12"/>
+            <wp:cNvGraphicFramePr>
+              <a:graphicFrameLocks xmlns:a="http://schemas.openxmlformats.org/drawingml/2006/main" noChangeAspect="1"/>
+            </wp:cNvGraphicFramePr>
+            <a:graphic xmlns:a="http://schemas.openxmlformats.org/drawingml/2006/main">
+              <a:graphicData uri="http://schemas.openxmlformats.org/drawingml/2006/picture">
+                <pic:pic xmlns:pic="http://schemas.openxmlformats.org/drawingml/2006/picture">
+                  <pic:nvPicPr>
+                    <pic:cNvPr id="1" name=""/>
+                    <pic:cNvPicPr/>
+                  </pic:nvPicPr>
+                  <pic:blipFill>
+                    <a:blip r:embed="rId23"/>
+                    <a:stretch>
+                      <a:fillRect/>
+                    </a:stretch>
+                  </pic:blipFill>
+                  <pic:spPr>
+                    <a:xfrm>
+                      <a:off x="0" y="0"/>
                       <a:ext cx="5731510" cy="1963420"/>
                     </a:xfrm>
                     <a:prstGeom prst="rect">
@@ -882,8 +1963,6 @@
         </w:numPr>
         <w:ind w:leftChars="0"/>
       </w:pPr>
-      <w:bookmarkStart w:id="0" w:name="_GoBack"/>
-      <w:bookmarkEnd w:id="0"/>
       <w:r>
         <w:rPr>
           <w:rFonts w:hint="eastAsia"/>
@@ -892,20 +1971,8 @@
       </w:r>
     </w:p>
     <w:p/>
-    <w:p>
-      <w:pPr>
-        <w:rPr>
-          <w:rFonts w:hint="eastAsia"/>
-        </w:rPr>
-      </w:pPr>
-    </w:p>
-    <w:p>
-      <w:pPr>
-        <w:rPr>
-          <w:rFonts w:hint="eastAsia"/>
-        </w:rPr>
-      </w:pPr>
-    </w:p>
+    <w:p/>
+    <w:p/>
     <w:sectPr>
       <w:pgSz w:w="11906" w:h="16838"/>
       <w:pgMar w:top="1701" w:right="1440" w:bottom="1440" w:left="1440" w:header="851" w:footer="992" w:gutter="0"/>
@@ -1030,8 +2097,353 @@
       </w:rPr>
     </w:lvl>
   </w:abstractNum>
+  <w:abstractNum w:abstractNumId="1" w15:restartNumberingAfterBreak="0">
+    <w:nsid w:val="4D1D1A61"/>
+    <w:multiLevelType w:val="hybridMultilevel"/>
+    <w:tmpl w:val="E65E5D92"/>
+    <w:lvl w:ilvl="0" w:tplc="228CA78A">
+      <w:numFmt w:val="bullet"/>
+      <w:lvlText w:val="&gt;"/>
+      <w:lvlJc w:val="left"/>
+      <w:pPr>
+        <w:ind w:left="760" w:hanging="360"/>
+      </w:pPr>
+      <w:rPr>
+        <w:rFonts w:ascii="맑은 고딕" w:eastAsia="맑은 고딕" w:hAnsi="맑은 고딕" w:cstheme="minorBidi" w:hint="eastAsia"/>
+      </w:rPr>
+    </w:lvl>
+    <w:lvl w:ilvl="1" w:tplc="04090003" w:tentative="1">
+      <w:start w:val="1"/>
+      <w:numFmt w:val="bullet"/>
+      <w:lvlText w:val=""/>
+      <w:lvlJc w:val="left"/>
+      <w:pPr>
+        <w:ind w:left="1200" w:hanging="400"/>
+      </w:pPr>
+      <w:rPr>
+        <w:rFonts w:ascii="Wingdings" w:hAnsi="Wingdings" w:hint="default"/>
+      </w:rPr>
+    </w:lvl>
+    <w:lvl w:ilvl="2" w:tplc="04090005" w:tentative="1">
+      <w:start w:val="1"/>
+      <w:numFmt w:val="bullet"/>
+      <w:lvlText w:val=""/>
+      <w:lvlJc w:val="left"/>
+      <w:pPr>
+        <w:ind w:left="1600" w:hanging="400"/>
+      </w:pPr>
+      <w:rPr>
+        <w:rFonts w:ascii="Wingdings" w:hAnsi="Wingdings" w:hint="default"/>
+      </w:rPr>
+    </w:lvl>
+    <w:lvl w:ilvl="3" w:tplc="04090001" w:tentative="1">
+      <w:start w:val="1"/>
+      <w:numFmt w:val="bullet"/>
+      <w:lvlText w:val=""/>
+      <w:lvlJc w:val="left"/>
+      <w:pPr>
+        <w:ind w:left="2000" w:hanging="400"/>
+      </w:pPr>
+      <w:rPr>
+        <w:rFonts w:ascii="Wingdings" w:hAnsi="Wingdings" w:hint="default"/>
+      </w:rPr>
+    </w:lvl>
+    <w:lvl w:ilvl="4" w:tplc="04090003" w:tentative="1">
+      <w:start w:val="1"/>
+      <w:numFmt w:val="bullet"/>
+      <w:lvlText w:val=""/>
+      <w:lvlJc w:val="left"/>
+      <w:pPr>
+        <w:ind w:left="2400" w:hanging="400"/>
+      </w:pPr>
+      <w:rPr>
+        <w:rFonts w:ascii="Wingdings" w:hAnsi="Wingdings" w:hint="default"/>
+      </w:rPr>
+    </w:lvl>
+    <w:lvl w:ilvl="5" w:tplc="04090005" w:tentative="1">
+      <w:start w:val="1"/>
+      <w:numFmt w:val="bullet"/>
+      <w:lvlText w:val=""/>
+      <w:lvlJc w:val="left"/>
+      <w:pPr>
+        <w:ind w:left="2800" w:hanging="400"/>
+      </w:pPr>
+      <w:rPr>
+        <w:rFonts w:ascii="Wingdings" w:hAnsi="Wingdings" w:hint="default"/>
+      </w:rPr>
+    </w:lvl>
+    <w:lvl w:ilvl="6" w:tplc="04090001" w:tentative="1">
+      <w:start w:val="1"/>
+      <w:numFmt w:val="bullet"/>
+      <w:lvlText w:val=""/>
+      <w:lvlJc w:val="left"/>
+      <w:pPr>
+        <w:ind w:left="3200" w:hanging="400"/>
+      </w:pPr>
+      <w:rPr>
+        <w:rFonts w:ascii="Wingdings" w:hAnsi="Wingdings" w:hint="default"/>
+      </w:rPr>
+    </w:lvl>
+    <w:lvl w:ilvl="7" w:tplc="04090003" w:tentative="1">
+      <w:start w:val="1"/>
+      <w:numFmt w:val="bullet"/>
+      <w:lvlText w:val=""/>
+      <w:lvlJc w:val="left"/>
+      <w:pPr>
+        <w:ind w:left="3600" w:hanging="400"/>
+      </w:pPr>
+      <w:rPr>
+        <w:rFonts w:ascii="Wingdings" w:hAnsi="Wingdings" w:hint="default"/>
+      </w:rPr>
+    </w:lvl>
+    <w:lvl w:ilvl="8" w:tplc="04090005" w:tentative="1">
+      <w:start w:val="1"/>
+      <w:numFmt w:val="bullet"/>
+      <w:lvlText w:val=""/>
+      <w:lvlJc w:val="left"/>
+      <w:pPr>
+        <w:ind w:left="4000" w:hanging="400"/>
+      </w:pPr>
+      <w:rPr>
+        <w:rFonts w:ascii="Wingdings" w:hAnsi="Wingdings" w:hint="default"/>
+      </w:rPr>
+    </w:lvl>
+  </w:abstractNum>
+  <w:abstractNum w:abstractNumId="2" w15:restartNumberingAfterBreak="0">
+    <w:nsid w:val="556268B3"/>
+    <w:multiLevelType w:val="hybridMultilevel"/>
+    <w:tmpl w:val="DEB8FD94"/>
+    <w:lvl w:ilvl="0" w:tplc="144893A6">
+      <w:numFmt w:val="bullet"/>
+      <w:lvlText w:val=""/>
+      <w:lvlJc w:val="left"/>
+      <w:pPr>
+        <w:ind w:left="1120" w:hanging="720"/>
+      </w:pPr>
+      <w:rPr>
+        <w:rFonts w:ascii="Wingdings" w:eastAsiaTheme="minorEastAsia" w:hAnsi="Wingdings" w:cstheme="minorBidi" w:hint="default"/>
+      </w:rPr>
+    </w:lvl>
+    <w:lvl w:ilvl="1" w:tplc="04090003" w:tentative="1">
+      <w:start w:val="1"/>
+      <w:numFmt w:val="bullet"/>
+      <w:lvlText w:val=""/>
+      <w:lvlJc w:val="left"/>
+      <w:pPr>
+        <w:ind w:left="1200" w:hanging="400"/>
+      </w:pPr>
+      <w:rPr>
+        <w:rFonts w:ascii="Wingdings" w:hAnsi="Wingdings" w:hint="default"/>
+      </w:rPr>
+    </w:lvl>
+    <w:lvl w:ilvl="2" w:tplc="04090005" w:tentative="1">
+      <w:start w:val="1"/>
+      <w:numFmt w:val="bullet"/>
+      <w:lvlText w:val=""/>
+      <w:lvlJc w:val="left"/>
+      <w:pPr>
+        <w:ind w:left="1600" w:hanging="400"/>
+      </w:pPr>
+      <w:rPr>
+        <w:rFonts w:ascii="Wingdings" w:hAnsi="Wingdings" w:hint="default"/>
+      </w:rPr>
+    </w:lvl>
+    <w:lvl w:ilvl="3" w:tplc="04090001" w:tentative="1">
+      <w:start w:val="1"/>
+      <w:numFmt w:val="bullet"/>
+      <w:lvlText w:val=""/>
+      <w:lvlJc w:val="left"/>
+      <w:pPr>
+        <w:ind w:left="2000" w:hanging="400"/>
+      </w:pPr>
+      <w:rPr>
+        <w:rFonts w:ascii="Wingdings" w:hAnsi="Wingdings" w:hint="default"/>
+      </w:rPr>
+    </w:lvl>
+    <w:lvl w:ilvl="4" w:tplc="04090003" w:tentative="1">
+      <w:start w:val="1"/>
+      <w:numFmt w:val="bullet"/>
+      <w:lvlText w:val=""/>
+      <w:lvlJc w:val="left"/>
+      <w:pPr>
+        <w:ind w:left="2400" w:hanging="400"/>
+      </w:pPr>
+      <w:rPr>
+        <w:rFonts w:ascii="Wingdings" w:hAnsi="Wingdings" w:hint="default"/>
+      </w:rPr>
+    </w:lvl>
+    <w:lvl w:ilvl="5" w:tplc="04090005" w:tentative="1">
+      <w:start w:val="1"/>
+      <w:numFmt w:val="bullet"/>
+      <w:lvlText w:val=""/>
+      <w:lvlJc w:val="left"/>
+      <w:pPr>
+        <w:ind w:left="2800" w:hanging="400"/>
+      </w:pPr>
+      <w:rPr>
+        <w:rFonts w:ascii="Wingdings" w:hAnsi="Wingdings" w:hint="default"/>
+      </w:rPr>
+    </w:lvl>
+    <w:lvl w:ilvl="6" w:tplc="04090001" w:tentative="1">
+      <w:start w:val="1"/>
+      <w:numFmt w:val="bullet"/>
+      <w:lvlText w:val=""/>
+      <w:lvlJc w:val="left"/>
+      <w:pPr>
+        <w:ind w:left="3200" w:hanging="400"/>
+      </w:pPr>
+      <w:rPr>
+        <w:rFonts w:ascii="Wingdings" w:hAnsi="Wingdings" w:hint="default"/>
+      </w:rPr>
+    </w:lvl>
+    <w:lvl w:ilvl="7" w:tplc="04090003" w:tentative="1">
+      <w:start w:val="1"/>
+      <w:numFmt w:val="bullet"/>
+      <w:lvlText w:val=""/>
+      <w:lvlJc w:val="left"/>
+      <w:pPr>
+        <w:ind w:left="3600" w:hanging="400"/>
+      </w:pPr>
+      <w:rPr>
+        <w:rFonts w:ascii="Wingdings" w:hAnsi="Wingdings" w:hint="default"/>
+      </w:rPr>
+    </w:lvl>
+    <w:lvl w:ilvl="8" w:tplc="04090005" w:tentative="1">
+      <w:start w:val="1"/>
+      <w:numFmt w:val="bullet"/>
+      <w:lvlText w:val=""/>
+      <w:lvlJc w:val="left"/>
+      <w:pPr>
+        <w:ind w:left="4000" w:hanging="400"/>
+      </w:pPr>
+      <w:rPr>
+        <w:rFonts w:ascii="Wingdings" w:hAnsi="Wingdings" w:hint="default"/>
+      </w:rPr>
+    </w:lvl>
+  </w:abstractNum>
+  <w:abstractNum w:abstractNumId="3" w15:restartNumberingAfterBreak="0">
+    <w:nsid w:val="79CC52D3"/>
+    <w:multiLevelType w:val="hybridMultilevel"/>
+    <w:tmpl w:val="436CD6FC"/>
+    <w:lvl w:ilvl="0" w:tplc="D0BE9180">
+      <w:numFmt w:val="bullet"/>
+      <w:lvlText w:val="-"/>
+      <w:lvlJc w:val="left"/>
+      <w:pPr>
+        <w:ind w:left="760" w:hanging="360"/>
+      </w:pPr>
+      <w:rPr>
+        <w:rFonts w:ascii="맑은 고딕" w:eastAsia="맑은 고딕" w:hAnsi="맑은 고딕" w:cstheme="minorBidi" w:hint="eastAsia"/>
+      </w:rPr>
+    </w:lvl>
+    <w:lvl w:ilvl="1" w:tplc="04090003" w:tentative="1">
+      <w:start w:val="1"/>
+      <w:numFmt w:val="bullet"/>
+      <w:lvlText w:val=""/>
+      <w:lvlJc w:val="left"/>
+      <w:pPr>
+        <w:ind w:left="1200" w:hanging="400"/>
+      </w:pPr>
+      <w:rPr>
+        <w:rFonts w:ascii="Wingdings" w:hAnsi="Wingdings" w:hint="default"/>
+      </w:rPr>
+    </w:lvl>
+    <w:lvl w:ilvl="2" w:tplc="04090005" w:tentative="1">
+      <w:start w:val="1"/>
+      <w:numFmt w:val="bullet"/>
+      <w:lvlText w:val=""/>
+      <w:lvlJc w:val="left"/>
+      <w:pPr>
+        <w:ind w:left="1600" w:hanging="400"/>
+      </w:pPr>
+      <w:rPr>
+        <w:rFonts w:ascii="Wingdings" w:hAnsi="Wingdings" w:hint="default"/>
+      </w:rPr>
+    </w:lvl>
+    <w:lvl w:ilvl="3" w:tplc="04090001" w:tentative="1">
+      <w:start w:val="1"/>
+      <w:numFmt w:val="bullet"/>
+      <w:lvlText w:val=""/>
+      <w:lvlJc w:val="left"/>
+      <w:pPr>
+        <w:ind w:left="2000" w:hanging="400"/>
+      </w:pPr>
+      <w:rPr>
+        <w:rFonts w:ascii="Wingdings" w:hAnsi="Wingdings" w:hint="default"/>
+      </w:rPr>
+    </w:lvl>
+    <w:lvl w:ilvl="4" w:tplc="04090003" w:tentative="1">
+      <w:start w:val="1"/>
+      <w:numFmt w:val="bullet"/>
+      <w:lvlText w:val=""/>
+      <w:lvlJc w:val="left"/>
+      <w:pPr>
+        <w:ind w:left="2400" w:hanging="400"/>
+      </w:pPr>
+      <w:rPr>
+        <w:rFonts w:ascii="Wingdings" w:hAnsi="Wingdings" w:hint="default"/>
+      </w:rPr>
+    </w:lvl>
+    <w:lvl w:ilvl="5" w:tplc="04090005" w:tentative="1">
+      <w:start w:val="1"/>
+      <w:numFmt w:val="bullet"/>
+      <w:lvlText w:val=""/>
+      <w:lvlJc w:val="left"/>
+      <w:pPr>
+        <w:ind w:left="2800" w:hanging="400"/>
+      </w:pPr>
+      <w:rPr>
+        <w:rFonts w:ascii="Wingdings" w:hAnsi="Wingdings" w:hint="default"/>
+      </w:rPr>
+    </w:lvl>
+    <w:lvl w:ilvl="6" w:tplc="04090001" w:tentative="1">
+      <w:start w:val="1"/>
+      <w:numFmt w:val="bullet"/>
+      <w:lvlText w:val=""/>
+      <w:lvlJc w:val="left"/>
+      <w:pPr>
+        <w:ind w:left="3200" w:hanging="400"/>
+      </w:pPr>
+      <w:rPr>
+        <w:rFonts w:ascii="Wingdings" w:hAnsi="Wingdings" w:hint="default"/>
+      </w:rPr>
+    </w:lvl>
+    <w:lvl w:ilvl="7" w:tplc="04090003" w:tentative="1">
+      <w:start w:val="1"/>
+      <w:numFmt w:val="bullet"/>
+      <w:lvlText w:val=""/>
+      <w:lvlJc w:val="left"/>
+      <w:pPr>
+        <w:ind w:left="3600" w:hanging="400"/>
+      </w:pPr>
+      <w:rPr>
+        <w:rFonts w:ascii="Wingdings" w:hAnsi="Wingdings" w:hint="default"/>
+      </w:rPr>
+    </w:lvl>
+    <w:lvl w:ilvl="8" w:tplc="04090005" w:tentative="1">
+      <w:start w:val="1"/>
+      <w:numFmt w:val="bullet"/>
+      <w:lvlText w:val=""/>
+      <w:lvlJc w:val="left"/>
+      <w:pPr>
+        <w:ind w:left="4000" w:hanging="400"/>
+      </w:pPr>
+      <w:rPr>
+        <w:rFonts w:ascii="Wingdings" w:hAnsi="Wingdings" w:hint="default"/>
+      </w:rPr>
+    </w:lvl>
+  </w:abstractNum>
   <w:num w:numId="1">
     <w:abstractNumId w:val="0"/>
+  </w:num>
+  <w:num w:numId="2">
+    <w:abstractNumId w:val="2"/>
+  </w:num>
+  <w:num w:numId="3">
+    <w:abstractNumId w:val="1"/>
+  </w:num>
+  <w:num w:numId="4">
+    <w:abstractNumId w:val="3"/>
   </w:num>
 </w:numbering>
 </file>
@@ -1430,6 +2842,7 @@
   <w:style w:type="paragraph" w:default="1" w:styleId="a">
     <w:name w:val="Normal"/>
     <w:qFormat/>
+    <w:rsid w:val="00A70B83"/>
     <w:pPr>
       <w:widowControl w:val="0"/>
       <w:wordWrap w:val="0"/>
@@ -1473,6 +2886,61 @@
     <w:pPr>
       <w:ind w:leftChars="400" w:left="800"/>
     </w:pPr>
+  </w:style>
+  <w:style w:type="paragraph" w:styleId="HTML">
+    <w:name w:val="HTML Preformatted"/>
+    <w:basedOn w:val="a"/>
+    <w:link w:val="HTMLChar"/>
+    <w:uiPriority w:val="99"/>
+    <w:semiHidden/>
+    <w:unhideWhenUsed/>
+    <w:rsid w:val="00A70B83"/>
+    <w:pPr>
+      <w:widowControl/>
+      <w:tabs>
+        <w:tab w:val="left" w:pos="916"/>
+        <w:tab w:val="left" w:pos="1832"/>
+        <w:tab w:val="left" w:pos="2748"/>
+        <w:tab w:val="left" w:pos="3664"/>
+        <w:tab w:val="left" w:pos="4580"/>
+        <w:tab w:val="left" w:pos="5496"/>
+        <w:tab w:val="left" w:pos="6412"/>
+        <w:tab w:val="left" w:pos="7328"/>
+        <w:tab w:val="left" w:pos="8244"/>
+        <w:tab w:val="left" w:pos="9160"/>
+        <w:tab w:val="left" w:pos="10076"/>
+        <w:tab w:val="left" w:pos="10992"/>
+        <w:tab w:val="left" w:pos="11908"/>
+        <w:tab w:val="left" w:pos="12824"/>
+        <w:tab w:val="left" w:pos="13740"/>
+        <w:tab w:val="left" w:pos="14656"/>
+      </w:tabs>
+      <w:wordWrap/>
+      <w:autoSpaceDE/>
+      <w:autoSpaceDN/>
+      <w:spacing w:after="0" w:line="240" w:lineRule="auto"/>
+      <w:jc w:val="left"/>
+    </w:pPr>
+    <w:rPr>
+      <w:rFonts w:ascii="굴림체" w:eastAsia="굴림체" w:hAnsi="굴림체" w:cs="굴림체"/>
+      <w:kern w:val="0"/>
+      <w:sz w:val="24"/>
+      <w:szCs w:val="24"/>
+    </w:rPr>
+  </w:style>
+  <w:style w:type="character" w:customStyle="1" w:styleId="HTMLChar">
+    <w:name w:val="미리 서식이 지정된 HTML Char"/>
+    <w:basedOn w:val="a0"/>
+    <w:link w:val="HTML"/>
+    <w:uiPriority w:val="99"/>
+    <w:semiHidden/>
+    <w:rsid w:val="00A70B83"/>
+    <w:rPr>
+      <w:rFonts w:ascii="굴림체" w:eastAsia="굴림체" w:hAnsi="굴림체" w:cs="굴림체"/>
+      <w:kern w:val="0"/>
+      <w:sz w:val="24"/>
+      <w:szCs w:val="24"/>
+    </w:rPr>
   </w:style>
 </w:styles>
 </file>
